--- a/assignments/A1/A1_report.docx
+++ b/assignments/A1/A1_report.docx
@@ -1472,9 +1472,6 @@
       <w:pPr>
         <w:pStyle w:val="ListParagraph"/>
         <w:ind w:left="720" w:firstLineChars="0" w:firstLine="0"/>
-        <w:rPr>
-          <w:rFonts w:hint="eastAsia"/>
-        </w:rPr>
       </w:pPr>
     </w:p>
     <w:p>
@@ -1568,9 +1565,6 @@
         <w:pStyle w:val="ListParagraph"/>
         <w:ind w:left="720" w:firstLineChars="0" w:firstLine="0"/>
         <w:jc w:val="center"/>
-        <w:rPr>
-          <w:rFonts w:hint="eastAsia"/>
-        </w:rPr>
       </w:pPr>
     </w:p>
     <w:p>
@@ -1610,7 +1604,7 @@
         <w:ind w:left="720" w:firstLineChars="0" w:firstLine="0"/>
         <w:jc w:val="center"/>
         <w:rPr>
-          <w:rFonts w:asciiTheme="minorBidi" w:hAnsiTheme="minorBidi" w:hint="eastAsia"/>
+          <w:rFonts w:asciiTheme="minorBidi" w:hAnsiTheme="minorBidi"/>
         </w:rPr>
       </w:pPr>
       <w:r>
@@ -1636,7 +1630,7 @@
         <w:ind w:left="720" w:firstLineChars="0" w:firstLine="0"/>
         <w:jc w:val="center"/>
         <w:rPr>
-          <w:rFonts w:asciiTheme="minorBidi" w:hAnsiTheme="minorBidi" w:hint="eastAsia"/>
+          <w:rFonts w:asciiTheme="minorBidi" w:hAnsiTheme="minorBidi"/>
         </w:rPr>
       </w:pPr>
     </w:p>
@@ -1681,10 +1675,10 @@
           <w:rFonts w:hint="eastAsia"/>
         </w:rPr>
         <w:drawing>
-          <wp:inline distT="0" distB="0" distL="0" distR="0" wp14:anchorId="12D541D0" wp14:editId="50D99E55">
-            <wp:extent cx="2228850" cy="1250950"/>
-            <wp:effectExtent l="0" t="0" r="0" b="6350"/>
-            <wp:docPr id="5" name="Picture 5"/>
+          <wp:inline distT="0" distB="0" distL="0" distR="0" wp14:anchorId="41A5991B" wp14:editId="1E56CD49">
+            <wp:extent cx="2965450" cy="1250950"/>
+            <wp:effectExtent l="0" t="0" r="6350" b="6350"/>
+            <wp:docPr id="8" name="Picture 8"/>
             <wp:cNvGraphicFramePr>
               <a:graphicFrameLocks xmlns:a="http://schemas.openxmlformats.org/drawingml/2006/main" noChangeAspect="1"/>
             </wp:cNvGraphicFramePr>
@@ -1713,7 +1707,7 @@
                   <pic:spPr bwMode="auto">
                     <a:xfrm>
                       <a:off x="0" y="0"/>
-                      <a:ext cx="2228850" cy="1250950"/>
+                      <a:ext cx="2965450" cy="1250950"/>
                     </a:xfrm>
                     <a:prstGeom prst="rect">
                       <a:avLst/>
@@ -1754,13 +1748,13 @@
           <w:noProof/>
         </w:rPr>
         <w:drawing>
-          <wp:inline distT="0" distB="0" distL="0" distR="0" wp14:anchorId="32398E2F" wp14:editId="65107537">
+          <wp:inline distT="0" distB="0" distL="0" distR="0" wp14:anchorId="522F8BE3" wp14:editId="051677C2">
             <wp:extent cx="4572000" cy="2743200"/>
             <wp:effectExtent l="0" t="0" r="0" b="0"/>
-            <wp:docPr id="6" name="Chart 6">
+            <wp:docPr id="7" name="Chart 7">
               <a:extLst xmlns:a="http://schemas.openxmlformats.org/drawingml/2006/main">
                 <a:ext uri="{FF2B5EF4-FFF2-40B4-BE49-F238E27FC236}">
-                  <a16:creationId xmlns:a16="http://schemas.microsoft.com/office/drawing/2014/main" id="{20A69307-D1EA-41BD-9E75-25AE619AE471}"/>
+                  <a16:creationId xmlns:a16="http://schemas.microsoft.com/office/drawing/2014/main" id="{A33AA1AC-D5E4-41A7-95FC-78AEC1E6E1C3}"/>
                 </a:ext>
               </a:extLst>
             </wp:docPr>
@@ -1773,6 +1767,8 @@
           </wp:inline>
         </w:drawing>
       </w:r>
+      <w:bookmarkStart w:id="0" w:name="_GoBack"/>
+      <w:bookmarkEnd w:id="0"/>
     </w:p>
     <w:p>
       <w:pPr>
@@ -1806,11 +1802,9 @@
         <w:ind w:left="720" w:firstLineChars="0" w:firstLine="0"/>
         <w:jc w:val="center"/>
         <w:rPr>
-          <w:rFonts w:asciiTheme="minorBidi" w:hAnsiTheme="minorBidi" w:hint="eastAsia"/>
+          <w:rFonts w:asciiTheme="minorBidi" w:hAnsiTheme="minorBidi"/>
         </w:rPr>
       </w:pPr>
-      <w:bookmarkStart w:id="0" w:name="_GoBack"/>
-      <w:bookmarkEnd w:id="0"/>
     </w:p>
     <w:p>
       <w:pPr>
@@ -1880,7 +1874,43 @@
           <w:sz w:val="20"/>
           <w:szCs w:val="20"/>
         </w:rPr>
-        <w:t>accuracy with good parallel performance.</w:t>
+        <w:t>accuracy with good</w:t>
+      </w:r>
+      <w:r>
+        <w:rPr>
+          <w:rFonts w:ascii="Arial" w:hAnsi="Arial" w:cs="Arial"/>
+          <w:color w:val="333333"/>
+          <w:sz w:val="20"/>
+          <w:szCs w:val="20"/>
+        </w:rPr>
+        <w:t xml:space="preserve"> </w:t>
+      </w:r>
+      <w:r>
+        <w:rPr>
+          <w:rFonts w:ascii="Arial" w:hAnsi="Arial" w:cs="Arial" w:hint="eastAsia"/>
+          <w:color w:val="333333"/>
+          <w:sz w:val="20"/>
+          <w:szCs w:val="20"/>
+        </w:rPr>
+        <w:t>strong</w:t>
+      </w:r>
+      <w:r>
+        <w:rPr>
+          <w:rFonts w:ascii="Arial" w:hAnsi="Arial" w:cs="Arial"/>
+          <w:color w:val="333333"/>
+          <w:sz w:val="20"/>
+          <w:szCs w:val="20"/>
+        </w:rPr>
+        <w:t xml:space="preserve"> scalability</w:t>
+      </w:r>
+      <w:r>
+        <w:rPr>
+          <w:rFonts w:ascii="Arial" w:hAnsi="Arial" w:cs="Arial"/>
+          <w:color w:val="333333"/>
+          <w:sz w:val="20"/>
+          <w:szCs w:val="20"/>
+        </w:rPr>
+        <w:t xml:space="preserve"> parallel performance.</w:t>
       </w:r>
     </w:p>
     <w:sectPr>
@@ -3654,9 +3684,10 @@
               </a:defRPr>
             </a:pPr>
             <a:r>
-              <a:rPr lang="en-GB" altLang="zh-CN"/>
-              <a:t>Scaled Speedup</a:t>
+              <a:rPr lang="en-US" altLang="zh-CN"/>
+              <a:t>Weak Scalability</a:t>
             </a:r>
+            <a:endParaRPr lang="en-GB" altLang="zh-CN"/>
           </a:p>
         </c:rich>
       </c:tx>
@@ -3722,6 +3753,9 @@
               <a:effectLst/>
             </c:spPr>
           </c:marker>
+          <c:dLbls>
+            <c:delete val="1"/>
+          </c:dLbls>
           <c:xVal>
             <c:numRef>
               <c:f>Sheet1!$B$19:$B$24</c:f>
@@ -3759,19 +3793,19 @@
                   <c:v>1</c:v>
                 </c:pt>
                 <c:pt idx="1">
-                  <c:v>1.5137620935846641</c:v>
+                  <c:v>0.48623790641533593</c:v>
                 </c:pt>
                 <c:pt idx="2">
-                  <c:v>3.2761241707263031</c:v>
+                  <c:v>0.24129194309123228</c:v>
                 </c:pt>
                 <c:pt idx="3">
-                  <c:v>5.3610378986861367</c:v>
+                  <c:v>0.12779242026277277</c:v>
                 </c:pt>
                 <c:pt idx="4">
-                  <c:v>7.3313616526737517</c:v>
+                  <c:v>9.5519763903749721E-2</c:v>
                 </c:pt>
                 <c:pt idx="5">
-                  <c:v>15.620819551520663</c:v>
+                  <c:v>2.5278696565289152E-2</c:v>
                 </c:pt>
               </c:numCache>
             </c:numRef>
@@ -3779,7 +3813,7 @@
           <c:smooth val="1"/>
           <c:extLst>
             <c:ext xmlns:c16="http://schemas.microsoft.com/office/drawing/2014/chart" uri="{C3380CC4-5D6E-409C-BE32-E72D297353CC}">
-              <c16:uniqueId val="{00000000-F64E-4473-ABB6-6059D8D750A3}"/>
+              <c16:uniqueId val="{00000000-A775-423B-BB50-B7E89BE372FD}"/>
             </c:ext>
           </c:extLst>
         </c:ser>
@@ -3799,6 +3833,9 @@
           <c:marker>
             <c:symbol val="none"/>
           </c:marker>
+          <c:dLbls>
+            <c:delete val="1"/>
+          </c:dLbls>
           <c:xVal>
             <c:numRef>
               <c:f>Sheet1!$B$19:$B$24</c:f>
@@ -3836,19 +3873,19 @@
                   <c:v>1</c:v>
                 </c:pt>
                 <c:pt idx="1">
-                  <c:v>2</c:v>
+                  <c:v>1</c:v>
                 </c:pt>
                 <c:pt idx="2">
-                  <c:v>4</c:v>
+                  <c:v>1</c:v>
                 </c:pt>
                 <c:pt idx="3">
-                  <c:v>6</c:v>
+                  <c:v>1</c:v>
                 </c:pt>
                 <c:pt idx="4">
-                  <c:v>8</c:v>
+                  <c:v>1</c:v>
                 </c:pt>
                 <c:pt idx="5">
-                  <c:v>16</c:v>
+                  <c:v>1</c:v>
                 </c:pt>
               </c:numCache>
             </c:numRef>
@@ -3856,23 +3893,24 @@
           <c:smooth val="1"/>
           <c:extLst>
             <c:ext xmlns:c16="http://schemas.microsoft.com/office/drawing/2014/chart" uri="{C3380CC4-5D6E-409C-BE32-E72D297353CC}">
-              <c16:uniqueId val="{00000001-F64E-4473-ABB6-6059D8D750A3}"/>
+              <c16:uniqueId val="{00000001-A775-423B-BB50-B7E89BE372FD}"/>
             </c:ext>
           </c:extLst>
         </c:ser>
         <c:dLbls>
+          <c:dLblPos val="t"/>
           <c:showLegendKey val="0"/>
-          <c:showVal val="0"/>
+          <c:showVal val="1"/>
           <c:showCatName val="0"/>
           <c:showSerName val="0"/>
           <c:showPercent val="0"/>
           <c:showBubbleSize val="0"/>
         </c:dLbls>
-        <c:axId val="435662304"/>
-        <c:axId val="435661648"/>
+        <c:axId val="509229808"/>
+        <c:axId val="509222264"/>
       </c:scatterChart>
       <c:valAx>
-        <c:axId val="435662304"/>
+        <c:axId val="509229808"/>
         <c:scaling>
           <c:orientation val="minMax"/>
         </c:scaling>
@@ -3918,6 +3956,14 @@
               </a:p>
             </c:rich>
           </c:tx>
+          <c:layout>
+            <c:manualLayout>
+              <c:xMode val="edge"/>
+              <c:yMode val="edge"/>
+              <c:x val="0.48543635170603677"/>
+              <c:y val="0.87868037328667248"/>
+            </c:manualLayout>
+          </c:layout>
           <c:overlay val="0"/>
           <c:spPr>
             <a:noFill/>
@@ -3984,12 +4030,12 @@
             <a:endParaRPr lang="zh-CN"/>
           </a:p>
         </c:txPr>
-        <c:crossAx val="435661648"/>
+        <c:crossAx val="509222264"/>
         <c:crosses val="autoZero"/>
         <c:crossBetween val="midCat"/>
       </c:valAx>
       <c:valAx>
-        <c:axId val="435661648"/>
+        <c:axId val="509222264"/>
         <c:scaling>
           <c:orientation val="minMax"/>
         </c:scaling>
@@ -4009,61 +4055,6 @@
             <a:effectLst/>
           </c:spPr>
         </c:majorGridlines>
-        <c:title>
-          <c:tx>
-            <c:rich>
-              <a:bodyPr rot="-5400000" spcFirstLastPara="1" vertOverflow="ellipsis" vert="horz" wrap="square" anchor="ctr" anchorCtr="1"/>
-              <a:lstStyle/>
-              <a:p>
-                <a:pPr>
-                  <a:defRPr sz="1000" b="0" i="0" u="none" strike="noStrike" kern="1200" baseline="0">
-                    <a:solidFill>
-                      <a:schemeClr val="tx1">
-                        <a:lumMod val="65000"/>
-                        <a:lumOff val="35000"/>
-                      </a:schemeClr>
-                    </a:solidFill>
-                    <a:latin typeface="+mn-lt"/>
-                    <a:ea typeface="+mn-ea"/>
-                    <a:cs typeface="+mn-cs"/>
-                  </a:defRPr>
-                </a:pPr>
-                <a:r>
-                  <a:rPr lang="en-GB" altLang="zh-CN"/>
-                  <a:t>scaled speedup</a:t>
-                </a:r>
-              </a:p>
-            </c:rich>
-          </c:tx>
-          <c:overlay val="0"/>
-          <c:spPr>
-            <a:noFill/>
-            <a:ln>
-              <a:noFill/>
-            </a:ln>
-            <a:effectLst/>
-          </c:spPr>
-          <c:txPr>
-            <a:bodyPr rot="-5400000" spcFirstLastPara="1" vertOverflow="ellipsis" vert="horz" wrap="square" anchor="ctr" anchorCtr="1"/>
-            <a:lstStyle/>
-            <a:p>
-              <a:pPr>
-                <a:defRPr sz="1000" b="0" i="0" u="none" strike="noStrike" kern="1200" baseline="0">
-                  <a:solidFill>
-                    <a:schemeClr val="tx1">
-                      <a:lumMod val="65000"/>
-                      <a:lumOff val="35000"/>
-                    </a:schemeClr>
-                  </a:solidFill>
-                  <a:latin typeface="+mn-lt"/>
-                  <a:ea typeface="+mn-ea"/>
-                  <a:cs typeface="+mn-cs"/>
-                </a:defRPr>
-              </a:pPr>
-              <a:endParaRPr lang="zh-CN"/>
-            </a:p>
-          </c:txPr>
-        </c:title>
         <c:numFmt formatCode="General" sourceLinked="1"/>
         <c:majorTickMark val="none"/>
         <c:minorTickMark val="none"/>
@@ -4101,7 +4092,7 @@
             <a:endParaRPr lang="zh-CN"/>
           </a:p>
         </c:txPr>
-        <c:crossAx val="435662304"/>
+        <c:crossAx val="509229808"/>
         <c:crosses val="autoZero"/>
         <c:crossBetween val="midCat"/>
       </c:valAx>
